--- a/UTS/UTS.docx
+++ b/UTS/UTS.docx
@@ -26,6 +26,25 @@
           <w:lang w:val="id-ID"/>
         </w:rPr>
         <w:t>NIM: 23106050032</w:t>
+      </w:r>
+    </w:p>
+    <w:p>
+      <w:pPr>
+        <w:rPr>
+          <w:lang w:val="id-ID"/>
+        </w:rPr>
+      </w:pPr>
+      <w:r>
+        <w:rPr>
+          <w:lang w:val="id-ID"/>
+        </w:rPr>
+        <w:t xml:space="preserve">Code : </w:t>
+      </w:r>
+      <w:r>
+        <w:rPr>
+          <w:lang w:val="id-ID"/>
+        </w:rPr>
+        <w:t>https://github.com/Ariyalex/konsep-bahasa-pemrograman/tree/main/UTS</w:t>
       </w:r>
     </w:p>
     <w:p>
